--- a/论文写作/论文问题整理-20190213.docx
+++ b/论文写作/论文问题整理-20190213.docx
@@ -71,6 +71,14 @@
       </w:r>
       <w:r>
         <w:rPr>
+          <w:rFonts w:ascii="Times New Roman" w:eastAsia="宋体" w:hAnsi="Times New Roman" w:cs="Times New Roman" w:hint="eastAsia"/>
+          <w:sz w:val="24"/>
+          <w:szCs w:val="24"/>
+        </w:rPr>
+        <w:t>的关系</w:t>
+      </w:r>
+      <w:r>
+        <w:rPr>
           <w:rFonts w:ascii="Times New Roman" w:eastAsia="宋体" w:hAnsi="Times New Roman" w:cs="Times New Roman"/>
           <w:sz w:val="24"/>
           <w:szCs w:val="24"/>
@@ -83,7 +91,17 @@
           <w:sz w:val="24"/>
           <w:szCs w:val="24"/>
         </w:rPr>
-        <w:t>基于不同种植制度下我国粮食生产的实证研究”</w:t>
+        <w:t>基于不同种植制度下我国</w:t>
+      </w:r>
+      <w:bookmarkStart w:id="0" w:name="_GoBack"/>
+      <w:bookmarkEnd w:id="0"/>
+      <w:r>
+        <w:rPr>
+          <w:rFonts w:ascii="Times New Roman" w:eastAsia="宋体" w:hAnsi="Times New Roman" w:cs="Times New Roman" w:hint="eastAsia"/>
+          <w:sz w:val="24"/>
+          <w:szCs w:val="24"/>
+        </w:rPr>
+        <w:t>粮食生产的实证研究”</w:t>
       </w:r>
       <w:r>
         <w:rPr>
@@ -726,7 +744,7 @@
         <w:spacing w:line="400" w:lineRule="exact"/>
         <w:ind w:left="0" w:firstLineChars="0" w:firstLine="420"/>
         <w:rPr>
-          <w:rFonts w:ascii="Times New Roman" w:eastAsia="宋体" w:hAnsi="Times New Roman" w:cs="Times New Roman" w:hint="eastAsia"/>
+          <w:rFonts w:ascii="Times New Roman" w:eastAsia="宋体" w:hAnsi="Times New Roman" w:cs="Times New Roman"/>
           <w:sz w:val="24"/>
           <w:szCs w:val="24"/>
         </w:rPr>
@@ -890,7 +908,7 @@
         <w:spacing w:line="400" w:lineRule="exact"/>
         <w:ind w:left="0" w:firstLineChars="0" w:firstLine="420"/>
         <w:rPr>
-          <w:rFonts w:ascii="Times New Roman" w:eastAsia="宋体" w:hAnsi="Times New Roman" w:cs="Times New Roman" w:hint="eastAsia"/>
+          <w:rFonts w:ascii="Times New Roman" w:eastAsia="宋体" w:hAnsi="Times New Roman" w:cs="Times New Roman"/>
           <w:sz w:val="24"/>
           <w:szCs w:val="24"/>
         </w:rPr>
@@ -1337,28 +1355,18 @@
         <w:spacing w:line="400" w:lineRule="exact"/>
         <w:ind w:left="0" w:firstLineChars="0" w:firstLine="420"/>
         <w:rPr>
-          <w:rFonts w:ascii="Times New Roman" w:eastAsia="宋体" w:hAnsi="Times New Roman" w:cs="Times New Roman" w:hint="eastAsia"/>
-          <w:sz w:val="24"/>
-          <w:szCs w:val="24"/>
-        </w:rPr>
-      </w:pPr>
-      <w:r>
-        <w:rPr>
-          <w:rFonts w:ascii="Times New Roman" w:eastAsia="宋体" w:hAnsi="Times New Roman" w:cs="Times New Roman" w:hint="eastAsia"/>
-          <w:sz w:val="24"/>
-          <w:szCs w:val="24"/>
-        </w:rPr>
-        <w:t>规律是否是综合效应（是一个贡献）</w:t>
-      </w:r>
-      <w:bookmarkStart w:id="0" w:name="_GoBack"/>
-      <w:bookmarkEnd w:id="0"/>
-      <w:r>
-        <w:rPr>
-          <w:rFonts w:ascii="Times New Roman" w:eastAsia="宋体" w:hAnsi="Times New Roman" w:cs="Times New Roman" w:hint="eastAsia"/>
-          <w:sz w:val="24"/>
-          <w:szCs w:val="24"/>
-        </w:rPr>
-        <w:t>，</w:t>
+          <w:rFonts w:ascii="Times New Roman" w:eastAsia="宋体" w:hAnsi="Times New Roman" w:cs="Times New Roman"/>
+          <w:sz w:val="24"/>
+          <w:szCs w:val="24"/>
+        </w:rPr>
+      </w:pPr>
+      <w:r>
+        <w:rPr>
+          <w:rFonts w:ascii="Times New Roman" w:eastAsia="宋体" w:hAnsi="Times New Roman" w:cs="Times New Roman" w:hint="eastAsia"/>
+          <w:sz w:val="24"/>
+          <w:szCs w:val="24"/>
+        </w:rPr>
+        <w:t>规律是否是综合效应（是一个贡献），</w:t>
       </w:r>
       <w:r>
         <w:rPr>
@@ -2563,7 +2571,7 @@
 </file>
 
 <file path=customXml/itemProps1.xml><?xml version="1.0" encoding="utf-8"?>
-<ds:datastoreItem xmlns:ds="http://schemas.openxmlformats.org/officeDocument/2006/customXml" ds:itemID="{FBDA4F04-4727-4BD9-B7AE-4CF0D683FAF3}">
+<ds:datastoreItem xmlns:ds="http://schemas.openxmlformats.org/officeDocument/2006/customXml" ds:itemID="{655F50C7-22D4-469A-A01C-2BEB974986BB}">
   <ds:schemaRefs>
     <ds:schemaRef ds:uri="http://schemas.openxmlformats.org/officeDocument/2006/bibliography"/>
   </ds:schemaRefs>
